--- a/TP1 - Fase 1/Parte 1 - Conceito/Conceito.docx
+++ b/TP1 - Fase 1/Parte 1 - Conceito/Conceito.docx
@@ -299,15 +299,35 @@
           <w:sz w:val="24"/>
           <w:szCs w:val="24"/>
         </w:rPr>
-        <w:t xml:space="preserve">Daniel Morais – </w:t>
-      </w:r>
-      <w:r>
+        <w:t>Daniel Morais – 190221034</w:t>
+      </w:r>
+    </w:p>
+    <w:p>
+      <w:pPr>
+        <w:spacing w:line="240" w:lineRule="auto"/>
+        <w:ind w:right="20"/>
+        <w:jc w:val="center"/>
         <w:rPr>
           <w:rFonts w:ascii="Times New Roman" w:hAnsi="Times New Roman" w:cs="Times New Roman"/>
           <w:sz w:val="24"/>
           <w:szCs w:val="24"/>
         </w:rPr>
-        <w:t>190221034</w:t>
+      </w:pPr>
+      <w:r>
+        <w:rPr>
+          <w:rFonts w:ascii="Times New Roman" w:hAnsi="Times New Roman" w:cs="Times New Roman"/>
+          <w:sz w:val="24"/>
+          <w:szCs w:val="24"/>
+        </w:rPr>
+        <w:t xml:space="preserve">Eduardo Ferreira – </w:t>
+      </w:r>
+      <w:r>
+        <w:rPr>
+          <w:rFonts w:ascii="Times New Roman" w:hAnsi="Times New Roman" w:cs="Times New Roman"/>
+          <w:sz w:val="24"/>
+          <w:szCs w:val="24"/>
+        </w:rPr>
+        <w:t>110221031</w:t>
       </w:r>
     </w:p>
     <w:p>
@@ -327,7 +347,7 @@
           <w:sz w:val="24"/>
           <w:szCs w:val="24"/>
         </w:rPr>
-        <w:t xml:space="preserve">Eduardo Ferreira – </w:t>
+        <w:t xml:space="preserve">Jorge Mimoso </w:t>
       </w:r>
       <w:r>
         <w:rPr>
@@ -335,7 +355,15 @@
           <w:sz w:val="24"/>
           <w:szCs w:val="24"/>
         </w:rPr>
-        <w:t>110221031</w:t>
+        <w:t xml:space="preserve">– </w:t>
+      </w:r>
+      <w:r>
+        <w:rPr>
+          <w:rFonts w:ascii="Times New Roman" w:hAnsi="Times New Roman" w:cs="Times New Roman"/>
+          <w:sz w:val="24"/>
+          <w:szCs w:val="24"/>
+        </w:rPr>
+        <w:t>200221110</w:t>
       </w:r>
     </w:p>
     <w:p>
@@ -355,23 +383,27 @@
           <w:sz w:val="24"/>
           <w:szCs w:val="24"/>
         </w:rPr>
-        <w:t xml:space="preserve">Jorge Mimoso </w:t>
-      </w:r>
-      <w:r>
+        <w:t>Marco Teodoro – 190221059</w:t>
+      </w:r>
+    </w:p>
+    <w:p>
+      <w:pPr>
+        <w:spacing w:line="240" w:lineRule="auto"/>
+        <w:ind w:right="20"/>
+        <w:jc w:val="center"/>
         <w:rPr>
           <w:rFonts w:ascii="Times New Roman" w:hAnsi="Times New Roman" w:cs="Times New Roman"/>
           <w:sz w:val="24"/>
           <w:szCs w:val="24"/>
         </w:rPr>
-        <w:t xml:space="preserve">– </w:t>
-      </w:r>
+      </w:pPr>
       <w:r>
         <w:rPr>
           <w:rFonts w:ascii="Times New Roman" w:hAnsi="Times New Roman" w:cs="Times New Roman"/>
           <w:sz w:val="24"/>
           <w:szCs w:val="24"/>
         </w:rPr>
-        <w:t>200221110</w:t>
+        <w:t>Ricardo Ribeiro – 190221060</w:t>
       </w:r>
     </w:p>
     <w:p>
@@ -381,6 +413,52 @@
         <w:jc w:val="center"/>
         <w:rPr>
           <w:rFonts w:ascii="Times New Roman" w:hAnsi="Times New Roman" w:cs="Times New Roman"/>
+          <w:sz w:val="28"/>
+          <w:szCs w:val="28"/>
+        </w:rPr>
+      </w:pPr>
+    </w:p>
+    <w:p>
+      <w:pPr>
+        <w:spacing w:line="240" w:lineRule="auto"/>
+        <w:ind w:right="20"/>
+        <w:jc w:val="center"/>
+        <w:rPr>
+          <w:rFonts w:ascii="Times New Roman" w:hAnsi="Times New Roman" w:cs="Times New Roman"/>
+          <w:sz w:val="28"/>
+          <w:szCs w:val="28"/>
+        </w:rPr>
+      </w:pPr>
+    </w:p>
+    <w:p>
+      <w:pPr>
+        <w:spacing w:line="240" w:lineRule="auto"/>
+        <w:ind w:right="20"/>
+        <w:jc w:val="center"/>
+        <w:rPr>
+          <w:rFonts w:ascii="Times New Roman" w:hAnsi="Times New Roman" w:cs="Times New Roman"/>
+          <w:sz w:val="28"/>
+          <w:szCs w:val="28"/>
+        </w:rPr>
+      </w:pPr>
+      <w:r>
+        <w:rPr>
+          <w:rFonts w:ascii="Times New Roman" w:hAnsi="Times New Roman" w:cs="Times New Roman"/>
+          <w:sz w:val="28"/>
+          <w:szCs w:val="28"/>
+        </w:rPr>
+        <w:t>Docente</w:t>
+      </w:r>
+    </w:p>
+    <w:p>
+      <w:pPr>
+        <w:spacing w:line="240" w:lineRule="auto"/>
+        <w:ind w:right="20"/>
+        <w:jc w:val="center"/>
+        <w:rPr>
+          <w:rFonts w:ascii="Times New Roman" w:hAnsi="Times New Roman" w:cs="Times New Roman"/>
+          <w:b/>
+          <w:bCs/>
           <w:sz w:val="24"/>
           <w:szCs w:val="24"/>
         </w:rPr>
@@ -391,100 +469,6 @@
           <w:sz w:val="24"/>
           <w:szCs w:val="24"/>
         </w:rPr>
-        <w:t xml:space="preserve">Marco Teodoro – </w:t>
-      </w:r>
-      <w:r>
-        <w:rPr>
-          <w:rFonts w:ascii="Times New Roman" w:hAnsi="Times New Roman" w:cs="Times New Roman"/>
-          <w:sz w:val="24"/>
-          <w:szCs w:val="24"/>
-        </w:rPr>
-        <w:t>190221059</w:t>
-      </w:r>
-    </w:p>
-    <w:p>
-      <w:pPr>
-        <w:spacing w:line="240" w:lineRule="auto"/>
-        <w:ind w:right="20"/>
-        <w:jc w:val="center"/>
-        <w:rPr>
-          <w:rFonts w:ascii="Times New Roman" w:hAnsi="Times New Roman" w:cs="Times New Roman"/>
-          <w:sz w:val="24"/>
-          <w:szCs w:val="24"/>
-        </w:rPr>
-      </w:pPr>
-      <w:r>
-        <w:rPr>
-          <w:rFonts w:ascii="Times New Roman" w:hAnsi="Times New Roman" w:cs="Times New Roman"/>
-          <w:sz w:val="24"/>
-          <w:szCs w:val="24"/>
-        </w:rPr>
-        <w:t>Ricardo Ribeiro – 190221060</w:t>
-      </w:r>
-    </w:p>
-    <w:p>
-      <w:pPr>
-        <w:spacing w:line="240" w:lineRule="auto"/>
-        <w:ind w:right="20"/>
-        <w:jc w:val="center"/>
-        <w:rPr>
-          <w:rFonts w:ascii="Times New Roman" w:hAnsi="Times New Roman" w:cs="Times New Roman"/>
-          <w:sz w:val="28"/>
-          <w:szCs w:val="28"/>
-        </w:rPr>
-      </w:pPr>
-    </w:p>
-    <w:p>
-      <w:pPr>
-        <w:spacing w:line="240" w:lineRule="auto"/>
-        <w:ind w:right="20"/>
-        <w:jc w:val="center"/>
-        <w:rPr>
-          <w:rFonts w:ascii="Times New Roman" w:hAnsi="Times New Roman" w:cs="Times New Roman"/>
-          <w:sz w:val="28"/>
-          <w:szCs w:val="28"/>
-        </w:rPr>
-      </w:pPr>
-    </w:p>
-    <w:p>
-      <w:pPr>
-        <w:spacing w:line="240" w:lineRule="auto"/>
-        <w:ind w:right="20"/>
-        <w:jc w:val="center"/>
-        <w:rPr>
-          <w:rFonts w:ascii="Times New Roman" w:hAnsi="Times New Roman" w:cs="Times New Roman"/>
-          <w:sz w:val="28"/>
-          <w:szCs w:val="28"/>
-        </w:rPr>
-      </w:pPr>
-      <w:r>
-        <w:rPr>
-          <w:rFonts w:ascii="Times New Roman" w:hAnsi="Times New Roman" w:cs="Times New Roman"/>
-          <w:sz w:val="28"/>
-          <w:szCs w:val="28"/>
-        </w:rPr>
-        <w:t>Docente</w:t>
-      </w:r>
-    </w:p>
-    <w:p>
-      <w:pPr>
-        <w:spacing w:line="240" w:lineRule="auto"/>
-        <w:ind w:right="20"/>
-        <w:jc w:val="center"/>
-        <w:rPr>
-          <w:rFonts w:ascii="Times New Roman" w:hAnsi="Times New Roman" w:cs="Times New Roman"/>
-          <w:b/>
-          <w:bCs/>
-          <w:sz w:val="24"/>
-          <w:szCs w:val="24"/>
-        </w:rPr>
-      </w:pPr>
-      <w:r>
-        <w:rPr>
-          <w:rFonts w:ascii="Times New Roman" w:hAnsi="Times New Roman" w:cs="Times New Roman"/>
-          <w:sz w:val="24"/>
-          <w:szCs w:val="24"/>
-        </w:rPr>
         <w:t>Bruno Pereira</w:t>
       </w:r>
     </w:p>
@@ -591,6 +575,31 @@
       </w:r>
       <w:r>
         <w:t xml:space="preserve"> </w:t>
+      </w:r>
+    </w:p>
+    <w:p>
+      <w:pPr>
+        <w:rPr>
+          <w:color w:val="FF0000"/>
+        </w:rPr>
+      </w:pPr>
+      <w:r>
+        <w:rPr>
+          <w:color w:val="FF0000"/>
+        </w:rPr>
+        <w:t xml:space="preserve">Existirá um menu de história onde serão disponibilizadas informações culturais, sobre distritos e monumentos, onde depois, poderão </w:t>
+      </w:r>
+      <w:r>
+        <w:rPr>
+          <w:color w:val="FF0000"/>
+        </w:rPr>
+        <w:t xml:space="preserve">ser </w:t>
+      </w:r>
+      <w:r>
+        <w:rPr>
+          <w:color w:val="FF0000"/>
+        </w:rPr>
+        <w:t>aplicar no jogo.</w:t>
       </w:r>
     </w:p>
     <w:p>
@@ -624,16 +633,7 @@
     </w:p>
     <w:p>
       <w:r>
-        <w:t>Para cada ronda</w:t>
-      </w:r>
-      <w:r>
-        <w:t>,</w:t>
-      </w:r>
-      <w:r>
-        <w:t xml:space="preserve"> as perguntas são escolhidas aleatoriamente</w:t>
-      </w:r>
-      <w:r>
-        <w:t xml:space="preserve">. </w:t>
+        <w:t xml:space="preserve">Para cada ronda, as perguntas são escolhidas aleatoriamente. </w:t>
       </w:r>
       <w:r>
         <w:t>Ao completar partidas, o utilizador avança na sua classificação e tem a possibilidade de receber bónus, que poderá utilizar mais tarde.</w:t>
@@ -788,6 +788,7 @@
           <w:b/>
           <w:bCs/>
         </w:rPr>
+        <w:lastRenderedPageBreak/>
         <w:t>Acelerómetro</w:t>
       </w:r>
       <w:r>
@@ -896,7 +897,6 @@
           <w:b/>
           <w:bCs/>
         </w:rPr>
-        <w:lastRenderedPageBreak/>
         <w:t>Funcionalidades</w:t>
       </w:r>
       <w:r>
@@ -983,13 +983,31 @@
       <w:r>
         <w:t xml:space="preserve">Permite alterar o esquema de cores (e.g. </w:t>
       </w:r>
+      <w:proofErr w:type="spellStart"/>
       <w:r>
         <w:rPr>
           <w:i/>
           <w:iCs/>
         </w:rPr>
-        <w:t>dark theme</w:t>
-      </w:r>
+        <w:t>dark</w:t>
+      </w:r>
+      <w:proofErr w:type="spellEnd"/>
+      <w:r>
+        <w:rPr>
+          <w:i/>
+          <w:iCs/>
+        </w:rPr>
+        <w:t xml:space="preserve"> </w:t>
+      </w:r>
+      <w:proofErr w:type="spellStart"/>
+      <w:r>
+        <w:rPr>
+          <w:i/>
+          <w:iCs/>
+        </w:rPr>
+        <w:t>theme</w:t>
+      </w:r>
+      <w:proofErr w:type="spellEnd"/>
       <w:r>
         <w:t>)</w:t>
       </w:r>
@@ -1056,8 +1074,13 @@
           <w:bCs/>
         </w:rPr>
       </w:pPr>
-      <w:r>
-        <w:t>As perguntas de cada ronda são geradas aleatoriamente em função da classificação do jogador</w:t>
+      <w:proofErr w:type="gramStart"/>
+      <w:r>
+        <w:t>As perguntas de cada ronda</w:t>
+      </w:r>
+      <w:proofErr w:type="gramEnd"/>
+      <w:r>
+        <w:t xml:space="preserve"> são geradas aleatoriamente em função da classificação do jogador</w:t>
       </w:r>
       <w:r>
         <w:t>;</w:t>
@@ -1181,31 +1204,7 @@
         </w:rPr>
       </w:pPr>
       <w:r>
-        <w:t>Utilização intuitiva de v</w:t>
-      </w:r>
-      <w:r>
-        <w:t>ibração</w:t>
-      </w:r>
-      <w:r>
-        <w:t xml:space="preserve"> e </w:t>
-      </w:r>
-      <w:r>
-        <w:t>som afirmativo</w:t>
-      </w:r>
-      <w:r>
-        <w:t>,</w:t>
-      </w:r>
-      <w:r>
-        <w:t xml:space="preserve"> ao</w:t>
-      </w:r>
-      <w:r>
-        <w:t xml:space="preserve"> acertar e</w:t>
-      </w:r>
-      <w:r>
-        <w:t xml:space="preserve"> errar a pergunta, </w:t>
-      </w:r>
-      <w:r>
-        <w:t>respetivamente.</w:t>
+        <w:t>Utilização intuitiva de vibração e som afirmativo, ao acertar e errar a pergunta, respetivamente.</w:t>
       </w:r>
     </w:p>
     <w:p>
@@ -1248,14 +1247,7 @@
           <w:rFonts w:eastAsia="Times New Roman"/>
           <w:lang w:eastAsia="pt-PT"/>
         </w:rPr>
-        <w:t>Desenvolvimento das capacidades cognitivas dos utilizadores</w:t>
-      </w:r>
-      <w:r>
-        <w:rPr>
-          <w:rFonts w:eastAsia="Times New Roman"/>
-          <w:lang w:eastAsia="pt-PT"/>
-        </w:rPr>
-        <w:t>;</w:t>
+        <w:t>Desenvolvimento das capacidades cognitivas dos utilizadores;</w:t>
       </w:r>
     </w:p>
     <w:p>
@@ -1300,6 +1292,7 @@
           <w:b/>
           <w:bCs/>
         </w:rPr>
+        <w:lastRenderedPageBreak/>
         <w:t>Originalidade:</w:t>
       </w:r>
       <w:r>
@@ -1313,42 +1306,38 @@
         <w:t>a</w:t>
       </w:r>
       <w:r>
-        <w:t xml:space="preserve"> originalidade da nossa aplicação, está relacionada com a forma </w:t>
-      </w:r>
-      <w:r>
-        <w:t>dinâmica</w:t>
-      </w:r>
-      <w:r>
-        <w:t xml:space="preserve"> e interativa em como o utilizador pode assimilar informação pertinente e curiosidades sobre o </w:t>
-      </w:r>
-      <w:r>
-        <w:t>território</w:t>
-      </w:r>
-      <w:r>
-        <w:t xml:space="preserve"> nacional.</w:t>
-      </w:r>
-    </w:p>
-    <w:p>
-      <w:pPr>
-        <w:rPr>
-          <w:b/>
-          <w:bCs/>
-        </w:rPr>
-      </w:pPr>
-    </w:p>
-    <w:p>
-      <w:pPr>
-        <w:rPr>
-          <w:b/>
-          <w:bCs/>
-        </w:rPr>
-      </w:pPr>
-      <w:r>
-        <w:rPr>
-          <w:b/>
-          <w:bCs/>
-        </w:rPr>
-        <w:lastRenderedPageBreak/>
+        <w:t xml:space="preserve"> originalidade da nossa aplicação, está relacionada com a forma dinâmica e interativa em como o utilizador pode assimilar informação pertinente e curiosidades sobre o território nacional.</w:t>
+      </w:r>
+      <w:r>
+        <w:t xml:space="preserve"> </w:t>
+      </w:r>
+      <w:r>
+        <w:rPr>
+          <w:color w:val="FF0000"/>
+        </w:rPr>
+        <w:t>Noutras aplicações, não existe a possibilidade de conhecer factos sobre distritos e monumentos antes de responder aos questionários. A nossa aplicação não se centra apenas na competitividade entre utilizadores, mas também tem a vantagem de dar ao utilizador a possibilidade de adquirir cultura enquanto se diverte com os seus amigos.</w:t>
+      </w:r>
+    </w:p>
+    <w:p>
+      <w:pPr>
+        <w:rPr>
+          <w:b/>
+          <w:bCs/>
+        </w:rPr>
+      </w:pPr>
+    </w:p>
+    <w:p>
+      <w:pPr>
+        <w:rPr>
+          <w:b/>
+          <w:bCs/>
+        </w:rPr>
+      </w:pPr>
+      <w:r>
+        <w:rPr>
+          <w:b/>
+          <w:bCs/>
+        </w:rPr>
         <w:t xml:space="preserve">Principais concorrentes: </w:t>
       </w:r>
     </w:p>
@@ -1513,9 +1502,11 @@
                             <w:pPr>
                               <w:jc w:val="center"/>
                             </w:pPr>
+                            <w:proofErr w:type="spellStart"/>
                             <w:r>
                               <w:t>QuizzLand</w:t>
                             </w:r>
+                            <w:proofErr w:type="spellEnd"/>
                           </w:p>
                         </w:txbxContent>
                       </wps:txbx>
@@ -1612,8 +1603,13 @@
                             <w:pPr>
                               <w:jc w:val="center"/>
                             </w:pPr>
+                            <w:proofErr w:type="spellStart"/>
                             <w:r>
-                              <w:t>Trivia 360</w:t>
+                              <w:t>Trivia</w:t>
+                            </w:r>
+                            <w:proofErr w:type="spellEnd"/>
+                            <w:r>
+                              <w:t xml:space="preserve"> 360</w:t>
                             </w:r>
                           </w:p>
                         </w:txbxContent>
@@ -1658,6 +1654,9 @@
         </mc:AlternateContent>
       </w:r>
       <w:r>
+        <w:rPr>
+          <w:noProof/>
+        </w:rPr>
         <w:drawing>
           <wp:inline distT="0" distB="0" distL="0" distR="0" wp14:anchorId="5D3DB391" wp14:editId="5263E160">
             <wp:extent cx="1619126" cy="2880000"/>
@@ -1698,6 +1697,9 @@
         <w:tab/>
       </w:r>
       <w:r>
+        <w:rPr>
+          <w:noProof/>
+        </w:rPr>
         <w:drawing>
           <wp:inline distT="0" distB="0" distL="0" distR="0" wp14:anchorId="52A644B8" wp14:editId="65B63731">
             <wp:extent cx="1619949" cy="2880000"/>
@@ -1738,6 +1740,9 @@
         <w:tab/>
       </w:r>
       <w:r>
+        <w:rPr>
+          <w:noProof/>
+        </w:rPr>
         <w:drawing>
           <wp:inline distT="0" distB="0" distL="0" distR="0" wp14:anchorId="3D2FED07" wp14:editId="3F0E23C2">
             <wp:extent cx="1619949" cy="2880000"/>

--- a/TP1 - Fase 1/Parte 1 - Conceito/Conceito.docx
+++ b/TP1 - Fase 1/Parte 1 - Conceito/Conceito.docx
@@ -201,7 +201,7 @@
           <w:sz w:val="32"/>
           <w:szCs w:val="32"/>
         </w:rPr>
-        <w:t>BATALHA DAS TERRAS</w:t>
+        <w:t>RECLAIM PORTUGAL</w:t>
       </w:r>
     </w:p>
     <w:p>
@@ -535,7 +535,7 @@
         <w:t xml:space="preserve"> </w:t>
       </w:r>
       <w:r>
-        <w:t>Batalha das Terras</w:t>
+        <w:t>Reclaim Portugal</w:t>
       </w:r>
     </w:p>
     <w:p>
@@ -575,31 +575,6 @@
       </w:r>
       <w:r>
         <w:t xml:space="preserve"> </w:t>
-      </w:r>
-    </w:p>
-    <w:p>
-      <w:pPr>
-        <w:rPr>
-          <w:color w:val="FF0000"/>
-        </w:rPr>
-      </w:pPr>
-      <w:r>
-        <w:rPr>
-          <w:color w:val="FF0000"/>
-        </w:rPr>
-        <w:t xml:space="preserve">Existirá um menu de história onde serão disponibilizadas informações culturais, sobre distritos e monumentos, onde depois, poderão </w:t>
-      </w:r>
-      <w:r>
-        <w:rPr>
-          <w:color w:val="FF0000"/>
-        </w:rPr>
-        <w:t xml:space="preserve">ser </w:t>
-      </w:r>
-      <w:r>
-        <w:rPr>
-          <w:color w:val="FF0000"/>
-        </w:rPr>
-        <w:t>aplicar no jogo.</w:t>
       </w:r>
     </w:p>
     <w:p>
@@ -651,6 +626,11 @@
       </w:r>
       <w:r>
         <w:t xml:space="preserve"> outros jogadores ao selecionar no mapa.</w:t>
+      </w:r>
+    </w:p>
+    <w:p>
+      <w:r>
+        <w:t>Por fim, o jogo terá um segundo mapa interativo, que permite consultar o progresso do utilizador no jogo sob a forma de domínio de conhecimentos sobre cada região. Dividindo o mapa pelas principais regiões nacionais, cada uma apresentada com um valor em percentagem correspondente ao domínio da região em questão. Este valor irá variar, consoante a taxa de sucesso ao responder às perguntas relacionadas com aquela região especifica. Adicionalmente, ao navegar para uma região, serão mostrados factos locais ao utilizador, convidando o utilizador a conhecer as regiões cujo seu domínio de conhecimentos seja menor.</w:t>
       </w:r>
     </w:p>
     <w:p>
@@ -714,6 +694,7 @@
           <w:b/>
           <w:bCs/>
         </w:rPr>
+        <w:lastRenderedPageBreak/>
         <w:t xml:space="preserve">Público-alvo: </w:t>
       </w:r>
       <w:r>
@@ -721,6 +702,9 @@
       </w:r>
       <w:r>
         <w:t>jovens adultos</w:t>
+      </w:r>
+      <w:r>
+        <w:t xml:space="preserve"> com desejo de explorar o seu país e adquirir conhecimentos duma forma divertida.</w:t>
       </w:r>
     </w:p>
     <w:p>
@@ -788,7 +772,6 @@
           <w:b/>
           <w:bCs/>
         </w:rPr>
-        <w:lastRenderedPageBreak/>
         <w:t>Acelerómetro</w:t>
       </w:r>
       <w:r>
@@ -836,10 +819,10 @@
           <w:b/>
           <w:bCs/>
         </w:rPr>
-        <w:t xml:space="preserve">– </w:t>
-      </w:r>
-      <w:r>
-        <w:t>pequena bussola no canto do ecrã para auxiliar o mapa</w:t>
+        <w:t>–</w:t>
+      </w:r>
+      <w:r>
+        <w:t xml:space="preserve"> indicação da orientação atual do utilizador relativamente ao mapa</w:t>
       </w:r>
       <w:r>
         <w:t>;</w:t>
@@ -983,31 +966,13 @@
       <w:r>
         <w:t xml:space="preserve">Permite alterar o esquema de cores (e.g. </w:t>
       </w:r>
-      <w:proofErr w:type="spellStart"/>
       <w:r>
         <w:rPr>
           <w:i/>
           <w:iCs/>
         </w:rPr>
-        <w:t>dark</w:t>
-      </w:r>
-      <w:proofErr w:type="spellEnd"/>
-      <w:r>
-        <w:rPr>
-          <w:i/>
-          <w:iCs/>
-        </w:rPr>
-        <w:t xml:space="preserve"> </w:t>
-      </w:r>
-      <w:proofErr w:type="spellStart"/>
-      <w:r>
-        <w:rPr>
-          <w:i/>
-          <w:iCs/>
-        </w:rPr>
-        <w:t>theme</w:t>
-      </w:r>
-      <w:proofErr w:type="spellEnd"/>
+        <w:t>dark theme</w:t>
+      </w:r>
       <w:r>
         <w:t>)</w:t>
       </w:r>
@@ -1030,7 +995,6 @@
         <w:t>definir o idioma da aplicação entre inglês e português.</w:t>
       </w:r>
     </w:p>
-    <w:p/>
     <w:p>
       <w:pPr>
         <w:rPr>
@@ -1074,13 +1038,8 @@
           <w:bCs/>
         </w:rPr>
       </w:pPr>
-      <w:proofErr w:type="gramStart"/>
-      <w:r>
-        <w:t>As perguntas de cada ronda</w:t>
-      </w:r>
-      <w:proofErr w:type="gramEnd"/>
-      <w:r>
-        <w:t xml:space="preserve"> são geradas aleatoriamente em função da classificação do jogador</w:t>
+      <w:r>
+        <w:t>As perguntas de cada ronda são geradas aleatoriamente em função da classificação do jogador</w:t>
       </w:r>
       <w:r>
         <w:t>;</w:t>
@@ -1208,11 +1167,60 @@
       </w:r>
     </w:p>
     <w:p>
-      <w:r>
-        <w:rPr>
-          <w:b/>
-          <w:bCs/>
-        </w:rPr>
+      <w:pPr>
+        <w:pStyle w:val="PargrafodaLista"/>
+        <w:numPr>
+          <w:ilvl w:val="0"/>
+          <w:numId w:val="6"/>
+        </w:numPr>
+        <w:rPr>
+          <w:b/>
+          <w:bCs/>
+        </w:rPr>
+      </w:pPr>
+      <w:r>
+        <w:t>Dispõe de dois modos de jogo:</w:t>
+      </w:r>
+    </w:p>
+    <w:p>
+      <w:pPr>
+        <w:pStyle w:val="PargrafodaLista"/>
+        <w:numPr>
+          <w:ilvl w:val="1"/>
+          <w:numId w:val="6"/>
+        </w:numPr>
+        <w:rPr>
+          <w:b/>
+          <w:bCs/>
+        </w:rPr>
+      </w:pPr>
+      <w:r>
+        <w:t>Conhecer Portugal: perguntas aleatórias sobre todas as regiões portuguesas;</w:t>
+      </w:r>
+    </w:p>
+    <w:p>
+      <w:pPr>
+        <w:pStyle w:val="PargrafodaLista"/>
+        <w:numPr>
+          <w:ilvl w:val="1"/>
+          <w:numId w:val="6"/>
+        </w:numPr>
+        <w:rPr>
+          <w:b/>
+          <w:bCs/>
+        </w:rPr>
+      </w:pPr>
+      <w:r>
+        <w:t>Viaja pela região: perguntas apenas relacionadas com a região que o utilizador selecionar.</w:t>
+      </w:r>
+    </w:p>
+    <w:p>
+      <w:r>
+        <w:rPr>
+          <w:b/>
+          <w:bCs/>
+        </w:rPr>
+        <w:lastRenderedPageBreak/>
         <w:t xml:space="preserve">Vantagens ao usar a aplicação: </w:t>
       </w:r>
     </w:p>
@@ -1292,7 +1300,6 @@
           <w:b/>
           <w:bCs/>
         </w:rPr>
-        <w:lastRenderedPageBreak/>
         <w:t>Originalidade:</w:t>
       </w:r>
       <w:r>
@@ -1306,23 +1313,75 @@
         <w:t>a</w:t>
       </w:r>
       <w:r>
-        <w:t xml:space="preserve"> originalidade da nossa aplicação, está relacionada com a forma dinâmica e interativa em como o utilizador pode assimilar informação pertinente e curiosidades sobre o território nacional.</w:t>
+        <w:t xml:space="preserve"> originalidade da nossa aplicação, está relacionada com a forma dinâmica e interativa em como o utilizador pode assimilar informação pertinente e curiosidades sobre o território </w:t>
+      </w:r>
+      <w:r>
+        <w:t>nacional.</w:t>
       </w:r>
       <w:r>
         <w:t xml:space="preserve"> </w:t>
       </w:r>
       <w:r>
+        <w:t>Nas principais aplicações semelhantes</w:t>
+      </w:r>
+      <w:r>
+        <w:t xml:space="preserve">, não existe a possibilidade de conhecer factos sobre </w:t>
+      </w:r>
+      <w:r>
+        <w:t>regiões</w:t>
+      </w:r>
+      <w:r>
+        <w:t xml:space="preserve"> e monumentos antes de responder aos questionários.</w:t>
+      </w:r>
+    </w:p>
+    <w:p>
+      <w:pPr>
         <w:rPr>
           <w:color w:val="FF0000"/>
         </w:rPr>
-        <w:t>Noutras aplicações, não existe a possibilidade de conhecer factos sobre distritos e monumentos antes de responder aos questionários. A nossa aplicação não se centra apenas na competitividade entre utilizadores, mas também tem a vantagem de dar ao utilizador a possibilidade de adquirir cultura enquanto se diverte com os seus amigos.</w:t>
-      </w:r>
-    </w:p>
-    <w:p>
-      <w:pPr>
-        <w:rPr>
-          <w:b/>
-          <w:bCs/>
+      </w:pPr>
+      <w:r>
+        <w:rPr>
+          <w:b/>
+          <w:bCs/>
+        </w:rPr>
+        <w:t xml:space="preserve">Principais vantagens: </w:t>
+      </w:r>
+      <w:r>
+        <w:t xml:space="preserve">A nossa aplicação não se centra apenas na competitividade entre utilizadores, mas também </w:t>
+      </w:r>
+      <w:r>
+        <w:t>dá</w:t>
+      </w:r>
+      <w:r>
+        <w:t xml:space="preserve"> ao utilizador a possibilidade de </w:t>
+      </w:r>
+      <w:r>
+        <w:t>aumentar o seu nível de</w:t>
+      </w:r>
+      <w:r>
+        <w:t xml:space="preserve"> cultura </w:t>
+      </w:r>
+      <w:r>
+        <w:t xml:space="preserve">geral, </w:t>
+      </w:r>
+      <w:r>
+        <w:t xml:space="preserve">enquanto se diverte </w:t>
+      </w:r>
+      <w:r>
+        <w:t xml:space="preserve">sozinho ou </w:t>
+      </w:r>
+      <w:r>
+        <w:t>com os amigos.</w:t>
+      </w:r>
+      <w:r>
+        <w:t xml:space="preserve"> Assim como, fomentar o interesse do utilizador a visitar uma determinada região e/ou ponto de interesse.</w:t>
+      </w:r>
+    </w:p>
+    <w:p>
+      <w:pPr>
+        <w:rPr>
+          <w:color w:val="FF0000"/>
         </w:rPr>
       </w:pPr>
     </w:p>
@@ -1502,11 +1561,9 @@
                             <w:pPr>
                               <w:jc w:val="center"/>
                             </w:pPr>
-                            <w:proofErr w:type="spellStart"/>
                             <w:r>
                               <w:t>QuizzLand</w:t>
                             </w:r>
-                            <w:proofErr w:type="spellEnd"/>
                           </w:p>
                         </w:txbxContent>
                       </wps:txbx>
@@ -1537,9 +1594,11 @@
                       <w:pPr>
                         <w:jc w:val="center"/>
                       </w:pPr>
+                      <w:proofErr w:type="spellStart"/>
                       <w:r>
                         <w:t>QuizzLand</w:t>
                       </w:r>
+                      <w:proofErr w:type="spellEnd"/>
                     </w:p>
                   </w:txbxContent>
                 </v:textbox>
@@ -1603,13 +1662,8 @@
                             <w:pPr>
                               <w:jc w:val="center"/>
                             </w:pPr>
-                            <w:proofErr w:type="spellStart"/>
                             <w:r>
-                              <w:t>Trivia</w:t>
-                            </w:r>
-                            <w:proofErr w:type="spellEnd"/>
-                            <w:r>
-                              <w:t xml:space="preserve"> 360</w:t>
+                              <w:t>Trivia 360</w:t>
                             </w:r>
                           </w:p>
                         </w:txbxContent>
@@ -1641,8 +1695,13 @@
                       <w:pPr>
                         <w:jc w:val="center"/>
                       </w:pPr>
+                      <w:proofErr w:type="spellStart"/>
                       <w:r>
-                        <w:t>Trivia 360</w:t>
+                        <w:t>Trivia</w:t>
+                      </w:r>
+                      <w:proofErr w:type="spellEnd"/>
+                      <w:r>
+                        <w:t xml:space="preserve"> 360</w:t>
                       </w:r>
                     </w:p>
                   </w:txbxContent>
@@ -2030,7 +2089,7 @@
   <w:abstractNum w:abstractNumId="2" w15:restartNumberingAfterBreak="0">
     <w:nsid w:val="3D413005"/>
     <w:multiLevelType w:val="hybridMultilevel"/>
-    <w:tmpl w:val="C13C982A"/>
+    <w:tmpl w:val="9196BF4A"/>
     <w:lvl w:ilvl="0" w:tplc="08160001">
       <w:start w:val="1"/>
       <w:numFmt w:val="bullet"/>
@@ -2043,16 +2102,16 @@
         <w:rFonts w:ascii="Symbol" w:hAnsi="Symbol" w:hint="default"/>
       </w:rPr>
     </w:lvl>
-    <w:lvl w:ilvl="1" w:tplc="08160003" w:tentative="1">
-      <w:start w:val="1"/>
-      <w:numFmt w:val="bullet"/>
-      <w:lvlText w:val="o"/>
+    <w:lvl w:ilvl="1" w:tplc="08160005">
+      <w:start w:val="1"/>
+      <w:numFmt w:val="bullet"/>
+      <w:lvlText w:val=""/>
       <w:lvlJc w:val="left"/>
       <w:pPr>
         <w:ind w:left="1440" w:hanging="360"/>
       </w:pPr>
       <w:rPr>
-        <w:rFonts w:ascii="Courier New" w:hAnsi="Courier New" w:cs="Courier New" w:hint="default"/>
+        <w:rFonts w:ascii="Wingdings" w:hAnsi="Wingdings" w:hint="default"/>
       </w:rPr>
     </w:lvl>
     <w:lvl w:ilvl="2" w:tplc="08160005" w:tentative="1">

--- a/TP1 - Fase 1/Parte 1 - Conceito/Conceito.docx
+++ b/TP1 - Fase 1/Parte 1 - Conceito/Conceito.docx
@@ -5,24 +5,16 @@
     <w:p>
       <w:pPr>
         <w:pStyle w:val="Ttulo"/>
-        <w:jc w:val="center"/>
+        <w:jc w:val="right"/>
       </w:pPr>
       <w:r>
         <w:rPr>
           <w:noProof/>
         </w:rPr>
         <w:drawing>
-          <wp:anchor distT="0" distB="0" distL="114300" distR="114300" simplePos="0" relativeHeight="251658240" behindDoc="0" locked="0" layoutInCell="1" allowOverlap="1" wp14:anchorId="61CE6460" wp14:editId="7CF6B55C">
-            <wp:simplePos x="0" y="0"/>
-            <wp:positionH relativeFrom="margin">
-              <wp:align>right</wp:align>
-            </wp:positionH>
-            <wp:positionV relativeFrom="margin">
-              <wp:align>top</wp:align>
-            </wp:positionV>
+          <wp:inline distT="0" distB="0" distL="0" distR="0" wp14:anchorId="61CE6460" wp14:editId="3DB2F3B5">
             <wp:extent cx="1457325" cy="1158240"/>
             <wp:effectExtent l="0" t="0" r="0" b="0"/>
-            <wp:wrapSquare wrapText="bothSides"/>
             <wp:docPr id="2" name="Imagem 2"/>
             <wp:cNvGraphicFramePr>
               <a:graphicFrameLocks xmlns:a="http://schemas.openxmlformats.org/drawingml/2006/main" noChangeAspect="1"/>
@@ -62,13 +54,7 @@
                 </pic:pic>
               </a:graphicData>
             </a:graphic>
-            <wp14:sizeRelH relativeFrom="page">
-              <wp14:pctWidth>0</wp14:pctWidth>
-            </wp14:sizeRelH>
-            <wp14:sizeRelV relativeFrom="page">
-              <wp14:pctHeight>0</wp14:pctHeight>
-            </wp14:sizeRelV>
-          </wp:anchor>
+          </wp:inline>
         </w:drawing>
       </w:r>
       <w:bookmarkStart w:id="0" w:name="_heading=h.cbwv6ly8uic5"/>
@@ -91,22 +77,117 @@
         <w:ind w:right="20"/>
         <w:jc w:val="center"/>
         <w:rPr>
-          <w:rFonts w:ascii="Times New Roman" w:hAnsi="Times New Roman" w:cs="Times New Roman"/>
+          <w:rFonts w:cstheme="minorHAnsi"/>
+          <w:b/>
+          <w:bCs/>
+          <w:sz w:val="28"/>
+          <w:szCs w:val="28"/>
+        </w:rPr>
+      </w:pPr>
+      <w:r>
+        <w:rPr>
+          <w:rFonts w:eastAsia="Arial" w:cstheme="minorHAnsi"/>
+          <w:b/>
+          <w:bCs/>
+          <w:sz w:val="28"/>
+          <w:szCs w:val="28"/>
+        </w:rPr>
+        <w:t>Computação Móvel</w:t>
+      </w:r>
+    </w:p>
+    <w:p>
+      <w:pPr>
+        <w:ind w:right="20"/>
+        <w:jc w:val="center"/>
+        <w:rPr>
+          <w:rFonts w:eastAsia="Arial" w:cstheme="minorHAnsi"/>
+          <w:b/>
+          <w:bCs/>
+          <w:sz w:val="28"/>
+          <w:szCs w:val="28"/>
+        </w:rPr>
+      </w:pPr>
+      <w:r>
+        <w:rPr>
+          <w:rFonts w:eastAsia="Arial" w:cstheme="minorHAnsi"/>
+          <w:b/>
+          <w:bCs/>
+          <w:sz w:val="28"/>
+          <w:szCs w:val="28"/>
+        </w:rPr>
+        <w:t>LEI</w:t>
+      </w:r>
+    </w:p>
+    <w:p>
+      <w:pPr>
+        <w:spacing w:line="200" w:lineRule="exact"/>
+        <w:jc w:val="center"/>
+        <w:rPr>
+          <w:rFonts w:eastAsia="Calibri" w:cstheme="minorHAnsi"/>
           <w:b/>
           <w:bCs/>
           <w:sz w:val="32"/>
           <w:szCs w:val="32"/>
         </w:rPr>
       </w:pPr>
-      <w:r>
-        <w:rPr>
-          <w:rFonts w:ascii="Times New Roman" w:eastAsia="Arial" w:hAnsi="Times New Roman" w:cs="Times New Roman"/>
+    </w:p>
+    <w:p>
+      <w:pPr>
+        <w:ind w:right="20"/>
+        <w:jc w:val="center"/>
+        <w:rPr>
+          <w:rFonts w:cstheme="minorHAnsi"/>
           <w:b/>
           <w:bCs/>
           <w:sz w:val="32"/>
           <w:szCs w:val="32"/>
         </w:rPr>
-        <w:t>Computação Móvel</w:t>
+      </w:pPr>
+      <w:r>
+        <w:rPr>
+          <w:rFonts w:eastAsia="Arial" w:cstheme="minorHAnsi"/>
+          <w:b/>
+          <w:bCs/>
+          <w:sz w:val="32"/>
+          <w:szCs w:val="32"/>
+        </w:rPr>
+        <w:t>Conceito da Aplicação</w:t>
+      </w:r>
+    </w:p>
+    <w:p>
+      <w:pPr>
+        <w:spacing w:line="200" w:lineRule="exact"/>
+        <w:jc w:val="center"/>
+        <w:rPr>
+          <w:rFonts w:cstheme="minorHAnsi"/>
+          <w:b/>
+          <w:bCs/>
+          <w:sz w:val="32"/>
+          <w:szCs w:val="32"/>
+        </w:rPr>
+      </w:pPr>
+    </w:p>
+    <w:p>
+      <w:pPr>
+        <w:ind w:right="100"/>
+        <w:jc w:val="center"/>
+        <w:rPr>
+          <w:rFonts w:cstheme="minorHAnsi"/>
+          <w:b/>
+          <w:bCs/>
+          <w:sz w:val="40"/>
+          <w:szCs w:val="40"/>
+        </w:rPr>
+      </w:pPr>
+      <w:r>
+        <w:rPr>
+          <w:rFonts w:eastAsia="Arial" w:cstheme="minorHAnsi"/>
+          <w:b/>
+          <w:bCs/>
+          <w:sz w:val="40"/>
+          <w:szCs w:val="40"/>
+        </w:rPr>
+        <w:t>RECLAIM PORTUGAL</w:t>
       </w:r>
     </w:p>
     <w:p>
@@ -114,129 +195,7 @@
         <w:ind w:right="20"/>
         <w:jc w:val="center"/>
         <w:rPr>
-          <w:rFonts w:ascii="Times New Roman" w:eastAsia="Arial" w:hAnsi="Times New Roman" w:cs="Times New Roman"/>
-          <w:b/>
-          <w:bCs/>
-          <w:sz w:val="32"/>
-          <w:szCs w:val="32"/>
-        </w:rPr>
-      </w:pPr>
-      <w:r>
-        <w:rPr>
-          <w:rFonts w:ascii="Times New Roman" w:eastAsia="Arial" w:hAnsi="Times New Roman" w:cs="Times New Roman"/>
-          <w:b/>
-          <w:bCs/>
-          <w:sz w:val="32"/>
-          <w:szCs w:val="32"/>
-        </w:rPr>
-        <w:t>LEI</w:t>
-      </w:r>
-    </w:p>
-    <w:p>
-      <w:pPr>
-        <w:spacing w:line="200" w:lineRule="exact"/>
-        <w:jc w:val="center"/>
-        <w:rPr>
-          <w:rFonts w:ascii="Times New Roman" w:eastAsia="Calibri" w:hAnsi="Times New Roman" w:cs="Times New Roman"/>
-          <w:b/>
-          <w:bCs/>
-          <w:sz w:val="32"/>
-          <w:szCs w:val="32"/>
-        </w:rPr>
-      </w:pPr>
-    </w:p>
-    <w:p>
-      <w:pPr>
-        <w:ind w:right="20"/>
-        <w:jc w:val="center"/>
-        <w:rPr>
-          <w:rFonts w:ascii="Times New Roman" w:hAnsi="Times New Roman" w:cs="Times New Roman"/>
-          <w:b/>
-          <w:bCs/>
-          <w:sz w:val="32"/>
-          <w:szCs w:val="32"/>
-        </w:rPr>
-      </w:pPr>
-      <w:r>
-        <w:rPr>
-          <w:rFonts w:ascii="Times New Roman" w:eastAsia="Arial" w:hAnsi="Times New Roman" w:cs="Times New Roman"/>
-          <w:b/>
-          <w:bCs/>
-          <w:sz w:val="32"/>
-          <w:szCs w:val="32"/>
-        </w:rPr>
-        <w:t>Conceito da Aplicação</w:t>
-      </w:r>
-    </w:p>
-    <w:p>
-      <w:pPr>
-        <w:spacing w:line="200" w:lineRule="exact"/>
-        <w:jc w:val="center"/>
-        <w:rPr>
-          <w:rFonts w:ascii="Times New Roman" w:hAnsi="Times New Roman" w:cs="Times New Roman"/>
-          <w:b/>
-          <w:bCs/>
-          <w:sz w:val="32"/>
-          <w:szCs w:val="32"/>
-        </w:rPr>
-      </w:pPr>
-    </w:p>
-    <w:p>
-      <w:pPr>
-        <w:ind w:right="100"/>
-        <w:jc w:val="center"/>
-        <w:rPr>
-          <w:rFonts w:ascii="Times New Roman" w:hAnsi="Times New Roman" w:cs="Times New Roman"/>
-          <w:b/>
-          <w:bCs/>
-          <w:sz w:val="32"/>
-          <w:szCs w:val="32"/>
-        </w:rPr>
-      </w:pPr>
-      <w:r>
-        <w:rPr>
-          <w:rFonts w:ascii="Times New Roman" w:eastAsia="Arial" w:hAnsi="Times New Roman" w:cs="Times New Roman"/>
-          <w:b/>
-          <w:bCs/>
-          <w:sz w:val="32"/>
-          <w:szCs w:val="32"/>
-        </w:rPr>
-        <w:t>RECLAIM PORTUGAL</w:t>
-      </w:r>
-    </w:p>
-    <w:p>
-      <w:pPr>
-        <w:ind w:right="40"/>
-        <w:jc w:val="center"/>
-        <w:rPr>
-          <w:rFonts w:ascii="Times New Roman" w:eastAsia="Arial" w:hAnsi="Times New Roman" w:cs="Times New Roman"/>
-          <w:b/>
-          <w:bCs/>
-          <w:i/>
-          <w:iCs/>
-          <w:sz w:val="32"/>
-          <w:szCs w:val="32"/>
-        </w:rPr>
-      </w:pPr>
-    </w:p>
-    <w:p>
-      <w:pPr>
-        <w:ind w:right="40"/>
-        <w:rPr>
-          <w:rFonts w:ascii="Times New Roman" w:eastAsia="Calibri" w:hAnsi="Times New Roman" w:cs="Times New Roman"/>
-          <w:b/>
-          <w:bCs/>
-          <w:sz w:val="32"/>
-          <w:szCs w:val="32"/>
-        </w:rPr>
-      </w:pPr>
-    </w:p>
-    <w:p>
-      <w:pPr>
-        <w:ind w:right="20"/>
-        <w:jc w:val="center"/>
-        <w:rPr>
-          <w:rFonts w:ascii="Times New Roman" w:hAnsi="Times New Roman" w:cs="Times New Roman"/>
+          <w:rFonts w:cstheme="minorHAnsi"/>
           <w:sz w:val="32"/>
           <w:szCs w:val="32"/>
         </w:rPr>
@@ -248,16 +207,12 @@
         <w:ind w:right="20"/>
         <w:jc w:val="center"/>
         <w:rPr>
-          <w:rFonts w:ascii="Times New Roman" w:hAnsi="Times New Roman" w:cs="Times New Roman"/>
-          <w:sz w:val="28"/>
-          <w:szCs w:val="28"/>
-        </w:rPr>
-      </w:pPr>
-      <w:r>
-        <w:rPr>
-          <w:rFonts w:ascii="Times New Roman" w:hAnsi="Times New Roman" w:cs="Times New Roman"/>
-          <w:sz w:val="28"/>
-          <w:szCs w:val="28"/>
+          <w:rFonts w:cstheme="minorHAnsi"/>
+        </w:rPr>
+      </w:pPr>
+      <w:r>
+        <w:rPr>
+          <w:rFonts w:cstheme="minorHAnsi"/>
         </w:rPr>
         <w:t>Discentes</w:t>
       </w:r>
@@ -268,16 +223,12 @@
         <w:ind w:right="20"/>
         <w:jc w:val="center"/>
         <w:rPr>
-          <w:rFonts w:ascii="Times New Roman" w:hAnsi="Times New Roman" w:cs="Times New Roman"/>
-          <w:sz w:val="24"/>
-          <w:szCs w:val="24"/>
-        </w:rPr>
-      </w:pPr>
-      <w:r>
-        <w:rPr>
-          <w:rFonts w:ascii="Times New Roman" w:hAnsi="Times New Roman" w:cs="Times New Roman"/>
-          <w:sz w:val="24"/>
-          <w:szCs w:val="24"/>
+          <w:rFonts w:cstheme="minorHAnsi"/>
+        </w:rPr>
+      </w:pPr>
+      <w:r>
+        <w:rPr>
+          <w:rFonts w:cstheme="minorHAnsi"/>
         </w:rPr>
         <w:t>Carlos Antunes – 190221099</w:t>
       </w:r>
@@ -288,16 +239,12 @@
         <w:ind w:right="20"/>
         <w:jc w:val="center"/>
         <w:rPr>
-          <w:rFonts w:ascii="Times New Roman" w:hAnsi="Times New Roman" w:cs="Times New Roman"/>
-          <w:sz w:val="24"/>
-          <w:szCs w:val="24"/>
-        </w:rPr>
-      </w:pPr>
-      <w:r>
-        <w:rPr>
-          <w:rFonts w:ascii="Times New Roman" w:hAnsi="Times New Roman" w:cs="Times New Roman"/>
-          <w:sz w:val="24"/>
-          <w:szCs w:val="24"/>
+          <w:rFonts w:cstheme="minorHAnsi"/>
+        </w:rPr>
+      </w:pPr>
+      <w:r>
+        <w:rPr>
+          <w:rFonts w:cstheme="minorHAnsi"/>
         </w:rPr>
         <w:t>Daniel Morais – 190221034</w:t>
       </w:r>
@@ -308,24 +255,18 @@
         <w:ind w:right="20"/>
         <w:jc w:val="center"/>
         <w:rPr>
-          <w:rFonts w:ascii="Times New Roman" w:hAnsi="Times New Roman" w:cs="Times New Roman"/>
-          <w:sz w:val="24"/>
-          <w:szCs w:val="24"/>
-        </w:rPr>
-      </w:pPr>
-      <w:r>
-        <w:rPr>
-          <w:rFonts w:ascii="Times New Roman" w:hAnsi="Times New Roman" w:cs="Times New Roman"/>
-          <w:sz w:val="24"/>
-          <w:szCs w:val="24"/>
+          <w:rFonts w:cstheme="minorHAnsi"/>
+        </w:rPr>
+      </w:pPr>
+      <w:r>
+        <w:rPr>
+          <w:rFonts w:cstheme="minorHAnsi"/>
         </w:rPr>
         <w:t xml:space="preserve">Eduardo Ferreira – </w:t>
       </w:r>
       <w:r>
         <w:rPr>
-          <w:rFonts w:ascii="Times New Roman" w:hAnsi="Times New Roman" w:cs="Times New Roman"/>
-          <w:sz w:val="24"/>
-          <w:szCs w:val="24"/>
+          <w:rFonts w:cstheme="minorHAnsi"/>
         </w:rPr>
         <w:t>110221031</w:t>
       </w:r>
@@ -336,32 +277,24 @@
         <w:ind w:right="20"/>
         <w:jc w:val="center"/>
         <w:rPr>
-          <w:rFonts w:ascii="Times New Roman" w:hAnsi="Times New Roman" w:cs="Times New Roman"/>
-          <w:sz w:val="24"/>
-          <w:szCs w:val="24"/>
-        </w:rPr>
-      </w:pPr>
-      <w:r>
-        <w:rPr>
-          <w:rFonts w:ascii="Times New Roman" w:hAnsi="Times New Roman" w:cs="Times New Roman"/>
-          <w:sz w:val="24"/>
-          <w:szCs w:val="24"/>
+          <w:rFonts w:cstheme="minorHAnsi"/>
+        </w:rPr>
+      </w:pPr>
+      <w:r>
+        <w:rPr>
+          <w:rFonts w:cstheme="minorHAnsi"/>
         </w:rPr>
         <w:t xml:space="preserve">Jorge Mimoso </w:t>
       </w:r>
       <w:r>
         <w:rPr>
-          <w:rFonts w:ascii="Times New Roman" w:hAnsi="Times New Roman" w:cs="Times New Roman"/>
-          <w:sz w:val="24"/>
-          <w:szCs w:val="24"/>
+          <w:rFonts w:cstheme="minorHAnsi"/>
         </w:rPr>
         <w:t xml:space="preserve">– </w:t>
       </w:r>
       <w:r>
         <w:rPr>
-          <w:rFonts w:ascii="Times New Roman" w:hAnsi="Times New Roman" w:cs="Times New Roman"/>
-          <w:sz w:val="24"/>
-          <w:szCs w:val="24"/>
+          <w:rFonts w:cstheme="minorHAnsi"/>
         </w:rPr>
         <w:t>200221110</w:t>
       </w:r>
@@ -372,16 +305,12 @@
         <w:ind w:right="20"/>
         <w:jc w:val="center"/>
         <w:rPr>
-          <w:rFonts w:ascii="Times New Roman" w:hAnsi="Times New Roman" w:cs="Times New Roman"/>
-          <w:sz w:val="24"/>
-          <w:szCs w:val="24"/>
-        </w:rPr>
-      </w:pPr>
-      <w:r>
-        <w:rPr>
-          <w:rFonts w:ascii="Times New Roman" w:hAnsi="Times New Roman" w:cs="Times New Roman"/>
-          <w:sz w:val="24"/>
-          <w:szCs w:val="24"/>
+          <w:rFonts w:cstheme="minorHAnsi"/>
+        </w:rPr>
+      </w:pPr>
+      <w:r>
+        <w:rPr>
+          <w:rFonts w:cstheme="minorHAnsi"/>
         </w:rPr>
         <w:t>Marco Teodoro – 190221059</w:t>
       </w:r>
@@ -392,16 +321,12 @@
         <w:ind w:right="20"/>
         <w:jc w:val="center"/>
         <w:rPr>
-          <w:rFonts w:ascii="Times New Roman" w:hAnsi="Times New Roman" w:cs="Times New Roman"/>
-          <w:sz w:val="24"/>
-          <w:szCs w:val="24"/>
-        </w:rPr>
-      </w:pPr>
-      <w:r>
-        <w:rPr>
-          <w:rFonts w:ascii="Times New Roman" w:hAnsi="Times New Roman" w:cs="Times New Roman"/>
-          <w:sz w:val="24"/>
-          <w:szCs w:val="24"/>
+          <w:rFonts w:cstheme="minorHAnsi"/>
+        </w:rPr>
+      </w:pPr>
+      <w:r>
+        <w:rPr>
+          <w:rFonts w:cstheme="minorHAnsi"/>
         </w:rPr>
         <w:t>Ricardo Ribeiro – 190221060</w:t>
       </w:r>
@@ -412,9 +337,7 @@
         <w:ind w:right="20"/>
         <w:jc w:val="center"/>
         <w:rPr>
-          <w:rFonts w:ascii="Times New Roman" w:hAnsi="Times New Roman" w:cs="Times New Roman"/>
-          <w:sz w:val="28"/>
-          <w:szCs w:val="28"/>
+          <w:rFonts w:cstheme="minorHAnsi"/>
         </w:rPr>
       </w:pPr>
     </w:p>
@@ -424,9 +347,7 @@
         <w:ind w:right="20"/>
         <w:jc w:val="center"/>
         <w:rPr>
-          <w:rFonts w:ascii="Times New Roman" w:hAnsi="Times New Roman" w:cs="Times New Roman"/>
-          <w:sz w:val="28"/>
-          <w:szCs w:val="28"/>
+          <w:rFonts w:cstheme="minorHAnsi"/>
         </w:rPr>
       </w:pPr>
     </w:p>
@@ -436,16 +357,12 @@
         <w:ind w:right="20"/>
         <w:jc w:val="center"/>
         <w:rPr>
-          <w:rFonts w:ascii="Times New Roman" w:hAnsi="Times New Roman" w:cs="Times New Roman"/>
-          <w:sz w:val="28"/>
-          <w:szCs w:val="28"/>
-        </w:rPr>
-      </w:pPr>
-      <w:r>
-        <w:rPr>
-          <w:rFonts w:ascii="Times New Roman" w:hAnsi="Times New Roman" w:cs="Times New Roman"/>
-          <w:sz w:val="28"/>
-          <w:szCs w:val="28"/>
+          <w:rFonts w:cstheme="minorHAnsi"/>
+        </w:rPr>
+      </w:pPr>
+      <w:r>
+        <w:rPr>
+          <w:rFonts w:cstheme="minorHAnsi"/>
         </w:rPr>
         <w:t>Docente</w:t>
       </w:r>
@@ -456,18 +373,14 @@
         <w:ind w:right="20"/>
         <w:jc w:val="center"/>
         <w:rPr>
-          <w:rFonts w:ascii="Times New Roman" w:hAnsi="Times New Roman" w:cs="Times New Roman"/>
-          <w:b/>
-          <w:bCs/>
-          <w:sz w:val="24"/>
-          <w:szCs w:val="24"/>
-        </w:rPr>
-      </w:pPr>
-      <w:r>
-        <w:rPr>
-          <w:rFonts w:ascii="Times New Roman" w:hAnsi="Times New Roman" w:cs="Times New Roman"/>
-          <w:sz w:val="24"/>
-          <w:szCs w:val="24"/>
+          <w:rFonts w:cstheme="minorHAnsi"/>
+          <w:b/>
+          <w:bCs/>
+        </w:rPr>
+      </w:pPr>
+      <w:r>
+        <w:rPr>
+          <w:rFonts w:cstheme="minorHAnsi"/>
         </w:rPr>
         <w:t>Bruno Pereira</w:t>
       </w:r>
@@ -476,7 +389,7 @@
       <w:pPr>
         <w:ind w:right="20"/>
         <w:rPr>
-          <w:rFonts w:ascii="Times New Roman" w:hAnsi="Times New Roman" w:cs="Times New Roman"/>
+          <w:rFonts w:cstheme="minorHAnsi"/>
           <w:b/>
           <w:bCs/>
           <w:sz w:val="32"/>
@@ -496,9 +409,7 @@
       </w:pPr>
       <w:r>
         <w:rPr>
-          <w:rFonts w:ascii="Times New Roman" w:eastAsia="Arial" w:hAnsi="Times New Roman" w:cs="Times New Roman"/>
-          <w:sz w:val="28"/>
-          <w:szCs w:val="28"/>
+          <w:rFonts w:eastAsia="Arial" w:cstheme="minorHAnsi"/>
         </w:rPr>
         <w:t>Ano letivo 2020/2021</w:t>
       </w:r>
@@ -534,8 +445,13 @@
         </w:rPr>
         <w:t xml:space="preserve"> </w:t>
       </w:r>
-      <w:r>
-        <w:t>Reclaim Portugal</w:t>
+      <w:proofErr w:type="spellStart"/>
+      <w:r>
+        <w:t>Reclaim</w:t>
+      </w:r>
+      <w:proofErr w:type="spellEnd"/>
+      <w:r>
+        <w:t xml:space="preserve"> Portugal</w:t>
       </w:r>
     </w:p>
     <w:p>
@@ -579,7 +495,7 @@
     </w:p>
     <w:p>
       <w:r>
-        <w:t>De forma a aumentar a velocidade de jogo, o jogo dispõe de duas possibilidades de resposta:</w:t>
+        <w:t>De forma a aumentar a velocidade de jogo, dispõe de duas possibilidades de resposta:</w:t>
       </w:r>
     </w:p>
     <w:p>
@@ -608,15 +524,86 @@
     </w:p>
     <w:p>
       <w:r>
-        <w:t xml:space="preserve">Para cada ronda, as perguntas são escolhidas aleatoriamente. </w:t>
-      </w:r>
-      <w:r>
-        <w:t>Ao completar partidas, o utilizador avança na sua classificação e tem a possibilidade de receber bónus, que poderá utilizar mais tarde.</w:t>
-      </w:r>
-    </w:p>
-    <w:p>
-      <w:r>
-        <w:t xml:space="preserve">A aplicação dispõe de um mapa que possibilita visualizar a posição geográfica do utilizador, assim como </w:t>
+        <w:t>Para cada ronda, as perguntas são escolhidas aleatoriamente.</w:t>
+      </w:r>
+      <w:r>
+        <w:t xml:space="preserve"> Seguindo esta ideia, a aplicação dispõe de dois modos de jogos:</w:t>
+      </w:r>
+    </w:p>
+    <w:p>
+      <w:pPr>
+        <w:pStyle w:val="PargrafodaLista"/>
+        <w:numPr>
+          <w:ilvl w:val="0"/>
+          <w:numId w:val="10"/>
+        </w:numPr>
+      </w:pPr>
+      <w:r>
+        <w:t>Descobre Portugal – perguntas totalmente aleatórias;</w:t>
+      </w:r>
+    </w:p>
+    <w:p>
+      <w:pPr>
+        <w:pStyle w:val="PargrafodaLista"/>
+        <w:numPr>
+          <w:ilvl w:val="0"/>
+          <w:numId w:val="10"/>
+        </w:numPr>
+      </w:pPr>
+      <w:r>
+        <w:t>Visita uma região – perguntas especificas a uma região selecionada pelo jogador;</w:t>
+      </w:r>
+    </w:p>
+    <w:p>
+      <w:r>
+        <w:t xml:space="preserve">Ao completar partidas o utilizador avança </w:t>
+      </w:r>
+      <w:r>
+        <w:t xml:space="preserve">o seu progresso regional. Isto é, ao responder a perguntas </w:t>
+      </w:r>
+      <w:r>
+        <w:t>sobre</w:t>
+      </w:r>
+      <w:r>
+        <w:t xml:space="preserve"> uma determinada região, o progresso de domínio dessa região</w:t>
+      </w:r>
+      <w:r>
+        <w:t xml:space="preserve">, </w:t>
+      </w:r>
+      <w:r>
+        <w:t>medido em percentagem</w:t>
+      </w:r>
+      <w:r>
+        <w:t>, varia</w:t>
+      </w:r>
+      <w:r>
+        <w:t xml:space="preserve"> consoante a taxa de sucesso </w:t>
+      </w:r>
+      <w:r>
+        <w:t>das respostas</w:t>
+      </w:r>
+      <w:r>
+        <w:t xml:space="preserve">. Adicionalmente, ao navegar para uma região, serão mostrados factos </w:t>
+      </w:r>
+      <w:r>
+        <w:t>regionais e pontos de interesse</w:t>
+      </w:r>
+      <w:r>
+        <w:t xml:space="preserve"> ao utilizador, convidando o utilizador a conhecer as regiões cujo seu domínio de conhecimentos seja </w:t>
+      </w:r>
+      <w:r>
+        <w:t>inferior</w:t>
+      </w:r>
+      <w:r>
+        <w:t>.</w:t>
+      </w:r>
+    </w:p>
+    <w:p>
+      <w:r>
+        <w:t>Por fim, a</w:t>
+      </w:r>
+      <w:r>
+        <w:t xml:space="preserve"> aplicação dispõe de um mapa que possibilita visualizar a posição geográfica do utilizador, assim como </w:t>
       </w:r>
       <w:r>
         <w:t>a dos jogadores mais próximos.</w:t>
@@ -626,11 +613,6 @@
       </w:r>
       <w:r>
         <w:t xml:space="preserve"> outros jogadores ao selecionar no mapa.</w:t>
-      </w:r>
-    </w:p>
-    <w:p>
-      <w:r>
-        <w:t>Por fim, o jogo terá um segundo mapa interativo, que permite consultar o progresso do utilizador no jogo sob a forma de domínio de conhecimentos sobre cada região. Dividindo o mapa pelas principais regiões nacionais, cada uma apresentada com um valor em percentagem correspondente ao domínio da região em questão. Este valor irá variar, consoante a taxa de sucesso ao responder às perguntas relacionadas com aquela região especifica. Adicionalmente, ao navegar para uma região, serão mostrados factos locais ao utilizador, convidando o utilizador a conhecer as regiões cujo seu domínio de conhecimentos seja menor.</w:t>
       </w:r>
     </w:p>
     <w:p>
@@ -966,13 +948,31 @@
       <w:r>
         <w:t xml:space="preserve">Permite alterar o esquema de cores (e.g. </w:t>
       </w:r>
+      <w:proofErr w:type="spellStart"/>
       <w:r>
         <w:rPr>
           <w:i/>
           <w:iCs/>
         </w:rPr>
-        <w:t>dark theme</w:t>
-      </w:r>
+        <w:t>dark</w:t>
+      </w:r>
+      <w:proofErr w:type="spellEnd"/>
+      <w:r>
+        <w:rPr>
+          <w:i/>
+          <w:iCs/>
+        </w:rPr>
+        <w:t xml:space="preserve"> </w:t>
+      </w:r>
+      <w:proofErr w:type="spellStart"/>
+      <w:r>
+        <w:rPr>
+          <w:i/>
+          <w:iCs/>
+        </w:rPr>
+        <w:t>theme</w:t>
+      </w:r>
+      <w:proofErr w:type="spellEnd"/>
       <w:r>
         <w:t>)</w:t>
       </w:r>
@@ -1038,8 +1038,13 @@
           <w:bCs/>
         </w:rPr>
       </w:pPr>
-      <w:r>
-        <w:t>As perguntas de cada ronda são geradas aleatoriamente em função da classificação do jogador</w:t>
+      <w:proofErr w:type="gramStart"/>
+      <w:r>
+        <w:t>As perguntas de cada ronda</w:t>
+      </w:r>
+      <w:proofErr w:type="gramEnd"/>
+      <w:r>
+        <w:t xml:space="preserve"> são geradas aleatoriamente em função da classificação do jogador</w:t>
       </w:r>
       <w:r>
         <w:t>;</w:t>
@@ -1090,7 +1095,10 @@
         </w:rPr>
       </w:pPr>
       <w:r>
-        <w:t xml:space="preserve">Dificuldade </w:t>
+        <w:t>A d</w:t>
+      </w:r>
+      <w:r>
+        <w:t xml:space="preserve">ificuldade </w:t>
       </w:r>
       <w:r>
         <w:t xml:space="preserve">das perguntas </w:t>
@@ -1102,7 +1110,7 @@
         <w:t>alterando</w:t>
       </w:r>
       <w:r>
-        <w:t xml:space="preserve"> com a</w:t>
+        <w:t xml:space="preserve"> a</w:t>
       </w:r>
       <w:r>
         <w:t>o longo da ronda, dependendo do sucesso do jogador nas perguntas anteriores;</w:t>
@@ -1123,7 +1131,13 @@
         <w:t xml:space="preserve">detalhes </w:t>
       </w:r>
       <w:r>
-        <w:t xml:space="preserve">de </w:t>
+        <w:t>d</w:t>
+      </w:r>
+      <w:r>
+        <w:t>os</w:t>
+      </w:r>
+      <w:r>
+        <w:t xml:space="preserve"> </w:t>
       </w:r>
       <w:r>
         <w:t>j</w:t>
@@ -1195,7 +1209,7 @@
         </w:rPr>
       </w:pPr>
       <w:r>
-        <w:t>Conhecer Portugal: perguntas aleatórias sobre todas as regiões portuguesas;</w:t>
+        <w:t>Perguntas aleatórias sobre todo o território nacional;</w:t>
       </w:r>
     </w:p>
     <w:p>
@@ -1211,7 +1225,7 @@
         </w:rPr>
       </w:pPr>
       <w:r>
-        <w:t>Viaja pela região: perguntas apenas relacionadas com a região que o utilizador selecionar.</w:t>
+        <w:t>Perguntas sobre uma região especifica;</w:t>
       </w:r>
     </w:p>
     <w:p>
@@ -1313,7 +1327,7 @@
         <w:t>a</w:t>
       </w:r>
       <w:r>
-        <w:t xml:space="preserve"> originalidade da nossa aplicação, está relacionada com a forma dinâmica e interativa em como o utilizador pode assimilar informação pertinente e curiosidades sobre o território </w:t>
+        <w:t xml:space="preserve"> originalidade da nossa aplicação está relacionada com a forma dinâmica e interativa em como o utilizador pode assimilar informação pertinente e curiosidades sobre o território </w:t>
       </w:r>
       <w:r>
         <w:t>nacional.</w:t>
@@ -1363,7 +1377,7 @@
         <w:t xml:space="preserve"> cultura </w:t>
       </w:r>
       <w:r>
-        <w:t xml:space="preserve">geral, </w:t>
+        <w:t xml:space="preserve">geral </w:t>
       </w:r>
       <w:r>
         <w:t xml:space="preserve">enquanto se diverte </w:t>
@@ -1561,9 +1575,11 @@
                             <w:pPr>
                               <w:jc w:val="center"/>
                             </w:pPr>
+                            <w:proofErr w:type="spellStart"/>
                             <w:r>
                               <w:t>QuizzLand</w:t>
                             </w:r>
+                            <w:proofErr w:type="spellEnd"/>
                           </w:p>
                         </w:txbxContent>
                       </wps:txbx>
@@ -1662,8 +1678,13 @@
                             <w:pPr>
                               <w:jc w:val="center"/>
                             </w:pPr>
+                            <w:proofErr w:type="spellStart"/>
                             <w:r>
-                              <w:t>Trivia 360</w:t>
+                              <w:t>Trivia</w:t>
+                            </w:r>
+                            <w:proofErr w:type="spellEnd"/>
+                            <w:r>
+                              <w:t xml:space="preserve"> 360</w:t>
                             </w:r>
                           </w:p>
                         </w:txbxContent>
@@ -2087,6 +2108,119 @@
     </w:lvl>
   </w:abstractNum>
   <w:abstractNum w:abstractNumId="2" w15:restartNumberingAfterBreak="0">
+    <w:nsid w:val="372A7887"/>
+    <w:multiLevelType w:val="hybridMultilevel"/>
+    <w:tmpl w:val="3BB869A0"/>
+    <w:lvl w:ilvl="0" w:tplc="08160001">
+      <w:start w:val="1"/>
+      <w:numFmt w:val="bullet"/>
+      <w:lvlText w:val=""/>
+      <w:lvlJc w:val="left"/>
+      <w:pPr>
+        <w:ind w:left="720" w:hanging="360"/>
+      </w:pPr>
+      <w:rPr>
+        <w:rFonts w:ascii="Symbol" w:hAnsi="Symbol" w:hint="default"/>
+      </w:rPr>
+    </w:lvl>
+    <w:lvl w:ilvl="1" w:tplc="08160003" w:tentative="1">
+      <w:start w:val="1"/>
+      <w:numFmt w:val="bullet"/>
+      <w:lvlText w:val="o"/>
+      <w:lvlJc w:val="left"/>
+      <w:pPr>
+        <w:ind w:left="1440" w:hanging="360"/>
+      </w:pPr>
+      <w:rPr>
+        <w:rFonts w:ascii="Courier New" w:hAnsi="Courier New" w:cs="Courier New" w:hint="default"/>
+      </w:rPr>
+    </w:lvl>
+    <w:lvl w:ilvl="2" w:tplc="08160005" w:tentative="1">
+      <w:start w:val="1"/>
+      <w:numFmt w:val="bullet"/>
+      <w:lvlText w:val=""/>
+      <w:lvlJc w:val="left"/>
+      <w:pPr>
+        <w:ind w:left="2160" w:hanging="360"/>
+      </w:pPr>
+      <w:rPr>
+        <w:rFonts w:ascii="Wingdings" w:hAnsi="Wingdings" w:hint="default"/>
+      </w:rPr>
+    </w:lvl>
+    <w:lvl w:ilvl="3" w:tplc="08160001" w:tentative="1">
+      <w:start w:val="1"/>
+      <w:numFmt w:val="bullet"/>
+      <w:lvlText w:val=""/>
+      <w:lvlJc w:val="left"/>
+      <w:pPr>
+        <w:ind w:left="2880" w:hanging="360"/>
+      </w:pPr>
+      <w:rPr>
+        <w:rFonts w:ascii="Symbol" w:hAnsi="Symbol" w:hint="default"/>
+      </w:rPr>
+    </w:lvl>
+    <w:lvl w:ilvl="4" w:tplc="08160003" w:tentative="1">
+      <w:start w:val="1"/>
+      <w:numFmt w:val="bullet"/>
+      <w:lvlText w:val="o"/>
+      <w:lvlJc w:val="left"/>
+      <w:pPr>
+        <w:ind w:left="3600" w:hanging="360"/>
+      </w:pPr>
+      <w:rPr>
+        <w:rFonts w:ascii="Courier New" w:hAnsi="Courier New" w:cs="Courier New" w:hint="default"/>
+      </w:rPr>
+    </w:lvl>
+    <w:lvl w:ilvl="5" w:tplc="08160005" w:tentative="1">
+      <w:start w:val="1"/>
+      <w:numFmt w:val="bullet"/>
+      <w:lvlText w:val=""/>
+      <w:lvlJc w:val="left"/>
+      <w:pPr>
+        <w:ind w:left="4320" w:hanging="360"/>
+      </w:pPr>
+      <w:rPr>
+        <w:rFonts w:ascii="Wingdings" w:hAnsi="Wingdings" w:hint="default"/>
+      </w:rPr>
+    </w:lvl>
+    <w:lvl w:ilvl="6" w:tplc="08160001" w:tentative="1">
+      <w:start w:val="1"/>
+      <w:numFmt w:val="bullet"/>
+      <w:lvlText w:val=""/>
+      <w:lvlJc w:val="left"/>
+      <w:pPr>
+        <w:ind w:left="5040" w:hanging="360"/>
+      </w:pPr>
+      <w:rPr>
+        <w:rFonts w:ascii="Symbol" w:hAnsi="Symbol" w:hint="default"/>
+      </w:rPr>
+    </w:lvl>
+    <w:lvl w:ilvl="7" w:tplc="08160003" w:tentative="1">
+      <w:start w:val="1"/>
+      <w:numFmt w:val="bullet"/>
+      <w:lvlText w:val="o"/>
+      <w:lvlJc w:val="left"/>
+      <w:pPr>
+        <w:ind w:left="5760" w:hanging="360"/>
+      </w:pPr>
+      <w:rPr>
+        <w:rFonts w:ascii="Courier New" w:hAnsi="Courier New" w:cs="Courier New" w:hint="default"/>
+      </w:rPr>
+    </w:lvl>
+    <w:lvl w:ilvl="8" w:tplc="08160005" w:tentative="1">
+      <w:start w:val="1"/>
+      <w:numFmt w:val="bullet"/>
+      <w:lvlText w:val=""/>
+      <w:lvlJc w:val="left"/>
+      <w:pPr>
+        <w:ind w:left="6480" w:hanging="360"/>
+      </w:pPr>
+      <w:rPr>
+        <w:rFonts w:ascii="Wingdings" w:hAnsi="Wingdings" w:hint="default"/>
+      </w:rPr>
+    </w:lvl>
+  </w:abstractNum>
+  <w:abstractNum w:abstractNumId="3" w15:restartNumberingAfterBreak="0">
     <w:nsid w:val="3D413005"/>
     <w:multiLevelType w:val="hybridMultilevel"/>
     <w:tmpl w:val="9196BF4A"/>
@@ -2199,7 +2333,7 @@
       </w:rPr>
     </w:lvl>
   </w:abstractNum>
-  <w:abstractNum w:abstractNumId="3" w15:restartNumberingAfterBreak="0">
+  <w:abstractNum w:abstractNumId="4" w15:restartNumberingAfterBreak="0">
     <w:nsid w:val="425A452D"/>
     <w:multiLevelType w:val="hybridMultilevel"/>
     <w:tmpl w:val="F4286CEE"/>
@@ -2312,7 +2446,7 @@
       </w:rPr>
     </w:lvl>
   </w:abstractNum>
-  <w:abstractNum w:abstractNumId="4" w15:restartNumberingAfterBreak="0">
+  <w:abstractNum w:abstractNumId="5" w15:restartNumberingAfterBreak="0">
     <w:nsid w:val="523C0FB3"/>
     <w:multiLevelType w:val="hybridMultilevel"/>
     <w:tmpl w:val="DF0A025E"/>
@@ -2425,7 +2559,7 @@
       </w:rPr>
     </w:lvl>
   </w:abstractNum>
-  <w:abstractNum w:abstractNumId="5" w15:restartNumberingAfterBreak="0">
+  <w:abstractNum w:abstractNumId="6" w15:restartNumberingAfterBreak="0">
     <w:nsid w:val="5F3E1D40"/>
     <w:multiLevelType w:val="hybridMultilevel"/>
     <w:tmpl w:val="8AD45F2A"/>
@@ -2538,7 +2672,7 @@
       </w:rPr>
     </w:lvl>
   </w:abstractNum>
-  <w:abstractNum w:abstractNumId="6" w15:restartNumberingAfterBreak="0">
+  <w:abstractNum w:abstractNumId="7" w15:restartNumberingAfterBreak="0">
     <w:nsid w:val="67527204"/>
     <w:multiLevelType w:val="hybridMultilevel"/>
     <w:tmpl w:val="ADE0E0F8"/>
@@ -2651,7 +2785,7 @@
       </w:rPr>
     </w:lvl>
   </w:abstractNum>
-  <w:abstractNum w:abstractNumId="7" w15:restartNumberingAfterBreak="0">
+  <w:abstractNum w:abstractNumId="8" w15:restartNumberingAfterBreak="0">
     <w:nsid w:val="741933E9"/>
     <w:multiLevelType w:val="hybridMultilevel"/>
     <w:tmpl w:val="E988CDAE"/>
@@ -2764,7 +2898,7 @@
       </w:rPr>
     </w:lvl>
   </w:abstractNum>
-  <w:abstractNum w:abstractNumId="8" w15:restartNumberingAfterBreak="0">
+  <w:abstractNum w:abstractNumId="9" w15:restartNumberingAfterBreak="0">
     <w:nsid w:val="7B3744AF"/>
     <w:multiLevelType w:val="hybridMultilevel"/>
     <w:tmpl w:val="68A6176A"/>
@@ -2878,31 +3012,34 @@
     </w:lvl>
   </w:abstractNum>
   <w:num w:numId="1">
-    <w:abstractNumId w:val="3"/>
+    <w:abstractNumId w:val="4"/>
   </w:num>
   <w:num w:numId="2">
-    <w:abstractNumId w:val="8"/>
+    <w:abstractNumId w:val="9"/>
   </w:num>
   <w:num w:numId="3">
     <w:abstractNumId w:val="1"/>
   </w:num>
   <w:num w:numId="4">
-    <w:abstractNumId w:val="7"/>
+    <w:abstractNumId w:val="8"/>
   </w:num>
   <w:num w:numId="5">
-    <w:abstractNumId w:val="4"/>
+    <w:abstractNumId w:val="5"/>
   </w:num>
   <w:num w:numId="6">
-    <w:abstractNumId w:val="2"/>
+    <w:abstractNumId w:val="3"/>
   </w:num>
   <w:num w:numId="7">
     <w:abstractNumId w:val="0"/>
   </w:num>
   <w:num w:numId="8">
-    <w:abstractNumId w:val="5"/>
+    <w:abstractNumId w:val="6"/>
   </w:num>
   <w:num w:numId="9">
-    <w:abstractNumId w:val="6"/>
+    <w:abstractNumId w:val="7"/>
+  </w:num>
+  <w:num w:numId="10">
+    <w:abstractNumId w:val="2"/>
   </w:num>
 </w:numbering>
 </file>
